--- a/Labs/HuffmanLab/HuffmanLab S2020 (3).docx
+++ b/Labs/HuffmanLab/HuffmanLab S2020 (3).docx
@@ -407,7 +407,6 @@
           <w:sz w:val="24"/>
         </w:rPr>
       </w:pPr>
-      <w:bookmarkStart w:id="1" w:name="_GoBack"/>
       <w:r>
         <w:rPr>
           <w:noProof/>
@@ -464,7 +463,141 @@
           </wp:inline>
         </w:drawing>
       </w:r>
+    </w:p>
+    <w:p>
+      <w:pPr>
+        <w:pStyle w:val="NoSpacing"/>
+        <w:rPr>
+          <w:color w:val="FF0000"/>
+          <w:sz w:val="24"/>
+        </w:rPr>
+      </w:pPr>
+    </w:p>
+    <w:p>
+      <w:pPr>
+        <w:pStyle w:val="NoSpacing"/>
+        <w:rPr>
+          <w:sz w:val="24"/>
+        </w:rPr>
+      </w:pPr>
+      <w:r>
+        <w:rPr>
+          <w:sz w:val="24"/>
+        </w:rPr>
+        <w:lastRenderedPageBreak/>
+        <w:t xml:space="preserve">Here is the screen shot of my </w:t>
+      </w:r>
+      <w:proofErr w:type="spellStart"/>
+      <w:r>
+        <w:rPr>
+          <w:sz w:val="24"/>
+        </w:rPr>
+        <w:t>github</w:t>
+      </w:r>
+      <w:proofErr w:type="spellEnd"/>
+      <w:r>
+        <w:rPr>
+          <w:sz w:val="24"/>
+        </w:rPr>
+        <w:t xml:space="preserve"> Huffman lab</w:t>
+      </w:r>
+      <w:r>
+        <w:rPr>
+          <w:sz w:val="24"/>
+        </w:rPr>
+        <w:t>:</w:t>
+      </w:r>
+    </w:p>
+    <w:p>
+      <w:pPr>
+        <w:pStyle w:val="NoSpacing"/>
+        <w:rPr>
+          <w:sz w:val="24"/>
+        </w:rPr>
+      </w:pPr>
+      <w:hyperlink r:id="rId9" w:history="1">
+        <w:r>
+          <w:rPr>
+            <w:rStyle w:val="Hyperlink"/>
+          </w:rPr>
+          <w:t>https://github.com/farshadsafavi/Computer-ScienceII/tree/master/Labs/HuffmanLab</w:t>
+        </w:r>
+      </w:hyperlink>
+      <w:bookmarkStart w:id="1" w:name="_GoBack"/>
       <w:bookmarkEnd w:id="1"/>
+    </w:p>
+    <w:p>
+      <w:pPr>
+        <w:pStyle w:val="NoSpacing"/>
+        <w:rPr>
+          <w:color w:val="FF0000"/>
+          <w:sz w:val="24"/>
+        </w:rPr>
+      </w:pPr>
+    </w:p>
+    <w:p>
+      <w:pPr>
+        <w:pStyle w:val="NoSpacing"/>
+        <w:rPr>
+          <w:color w:val="FF0000"/>
+          <w:sz w:val="24"/>
+        </w:rPr>
+      </w:pPr>
+      <w:r>
+        <w:rPr>
+          <w:noProof/>
+          <w:color w:val="FF0000"/>
+          <w:sz w:val="24"/>
+        </w:rPr>
+        <w:drawing>
+          <wp:inline distT="0" distB="0" distL="0" distR="0" wp14:anchorId="4DA1E233" wp14:editId="36F0CC70">
+            <wp:extent cx="5935980" cy="1775460"/>
+            <wp:effectExtent l="0" t="0" r="7620" b="0"/>
+            <wp:docPr id="4" name="Picture 4"/>
+            <wp:cNvGraphicFramePr>
+              <a:graphicFrameLocks xmlns:a="http://schemas.openxmlformats.org/drawingml/2006/main" noChangeAspect="1"/>
+            </wp:cNvGraphicFramePr>
+            <a:graphic xmlns:a="http://schemas.openxmlformats.org/drawingml/2006/main">
+              <a:graphicData uri="http://schemas.openxmlformats.org/drawingml/2006/picture">
+                <pic:pic xmlns:pic="http://schemas.openxmlformats.org/drawingml/2006/picture">
+                  <pic:nvPicPr>
+                    <pic:cNvPr id="0" name="Picture 1"/>
+                    <pic:cNvPicPr>
+                      <a:picLocks noChangeAspect="1" noChangeArrowheads="1"/>
+                    </pic:cNvPicPr>
+                  </pic:nvPicPr>
+                  <pic:blipFill>
+                    <a:blip r:embed="rId10">
+                      <a:extLst>
+                        <a:ext uri="{28A0092B-C50C-407E-A947-70E740481C1C}">
+                          <a14:useLocalDpi xmlns:a14="http://schemas.microsoft.com/office/drawing/2010/main" val="0"/>
+                        </a:ext>
+                      </a:extLst>
+                    </a:blip>
+                    <a:srcRect/>
+                    <a:stretch>
+                      <a:fillRect/>
+                    </a:stretch>
+                  </pic:blipFill>
+                  <pic:spPr bwMode="auto">
+                    <a:xfrm>
+                      <a:off x="0" y="0"/>
+                      <a:ext cx="5935980" cy="1775460"/>
+                    </a:xfrm>
+                    <a:prstGeom prst="rect">
+                      <a:avLst/>
+                    </a:prstGeom>
+                    <a:noFill/>
+                    <a:ln>
+                      <a:noFill/>
+                    </a:ln>
+                  </pic:spPr>
+                </pic:pic>
+              </a:graphicData>
+            </a:graphic>
+          </wp:inline>
+        </w:drawing>
+      </w:r>
     </w:p>
     <w:sectPr>
       <w:pgSz w:w="12240" w:h="15840"/>
@@ -1245,6 +1378,18 @@
       <w:contextualSpacing/>
     </w:pPr>
   </w:style>
+  <w:style w:type="character" w:styleId="Hyperlink">
+    <w:name w:val="Hyperlink"/>
+    <w:basedOn w:val="DefaultParagraphFont"/>
+    <w:uiPriority w:val="99"/>
+    <w:semiHidden/>
+    <w:unhideWhenUsed/>
+    <w:rsid w:val="001346CB"/>
+    <w:rPr>
+      <w:color w:val="0000FF"/>
+      <w:u w:val="single"/>
+    </w:rPr>
+  </w:style>
 </w:styles>
 </file>
 
